--- a/SE320/Exam1_Review.docx
+++ b/SE320/Exam1_Review.docx
@@ -507,6 +507,152 @@
         </w:numPr>
         <w:spacing w:after="0"/>
       </w:pPr>
+      <w:r>
+        <w:t>Offer(element) inserts into the queue</w:t>
+      </w:r>
+    </w:p>
+    <w:p>
+      <w:pPr>
+        <w:pStyle w:val="ListParagraph"/>
+        <w:numPr>
+          <w:ilvl w:val="3"/>
+          <w:numId w:val="3"/>
+        </w:numPr>
+        <w:spacing w:after="0"/>
+      </w:pPr>
+      <w:proofErr w:type="gramStart"/>
+      <w:r>
+        <w:t>Poll(</w:t>
+      </w:r>
+      <w:proofErr w:type="gramEnd"/>
+      <w:r>
+        <w:t>) retrieves and removes the head of the queue</w:t>
+      </w:r>
+    </w:p>
+    <w:p>
+      <w:pPr>
+        <w:pStyle w:val="ListParagraph"/>
+        <w:numPr>
+          <w:ilvl w:val="4"/>
+          <w:numId w:val="3"/>
+        </w:numPr>
+        <w:spacing w:after="0"/>
+      </w:pPr>
+      <w:r>
+        <w:lastRenderedPageBreak/>
+        <w:t>Returns null if empty</w:t>
+      </w:r>
+    </w:p>
+    <w:p>
+      <w:pPr>
+        <w:pStyle w:val="ListParagraph"/>
+        <w:numPr>
+          <w:ilvl w:val="3"/>
+          <w:numId w:val="3"/>
+        </w:numPr>
+        <w:spacing w:after="0"/>
+      </w:pPr>
+      <w:proofErr w:type="gramStart"/>
+      <w:r>
+        <w:t>Remove(</w:t>
+      </w:r>
+      <w:proofErr w:type="gramEnd"/>
+      <w:r>
+        <w:t>) retrieves and removes head of queue</w:t>
+      </w:r>
+    </w:p>
+    <w:p>
+      <w:pPr>
+        <w:pStyle w:val="ListParagraph"/>
+        <w:numPr>
+          <w:ilvl w:val="4"/>
+          <w:numId w:val="3"/>
+        </w:numPr>
+        <w:spacing w:after="0"/>
+      </w:pPr>
+      <w:r>
+        <w:t>Throws exception if empty</w:t>
+      </w:r>
+    </w:p>
+    <w:p>
+      <w:pPr>
+        <w:pStyle w:val="ListParagraph"/>
+        <w:numPr>
+          <w:ilvl w:val="3"/>
+          <w:numId w:val="3"/>
+        </w:numPr>
+        <w:spacing w:after="0"/>
+      </w:pPr>
+      <w:proofErr w:type="gramStart"/>
+      <w:r>
+        <w:t>Peek(</w:t>
+      </w:r>
+      <w:proofErr w:type="gramEnd"/>
+      <w:r>
+        <w:t>) retrieves but does not remove head</w:t>
+      </w:r>
+    </w:p>
+    <w:p>
+      <w:pPr>
+        <w:pStyle w:val="ListParagraph"/>
+        <w:numPr>
+          <w:ilvl w:val="4"/>
+          <w:numId w:val="3"/>
+        </w:numPr>
+        <w:spacing w:after="0"/>
+      </w:pPr>
+      <w:r>
+        <w:t>Returns null if empty</w:t>
+      </w:r>
+    </w:p>
+    <w:p>
+      <w:pPr>
+        <w:pStyle w:val="ListParagraph"/>
+        <w:numPr>
+          <w:ilvl w:val="3"/>
+          <w:numId w:val="3"/>
+        </w:numPr>
+        <w:spacing w:after="0"/>
+      </w:pPr>
+      <w:proofErr w:type="gramStart"/>
+      <w:r>
+        <w:t>Element(</w:t>
+      </w:r>
+      <w:proofErr w:type="gramEnd"/>
+      <w:r>
+        <w:t>) retrieves but does not remove head</w:t>
+      </w:r>
+    </w:p>
+    <w:p>
+      <w:pPr>
+        <w:pStyle w:val="ListParagraph"/>
+        <w:numPr>
+          <w:ilvl w:val="4"/>
+          <w:numId w:val="3"/>
+        </w:numPr>
+        <w:spacing w:after="0"/>
+      </w:pPr>
+      <w:r>
+        <w:t>Throws exception if empty</w:t>
+      </w:r>
+    </w:p>
+    <w:p>
+      <w:pPr>
+        <w:pStyle w:val="ListParagraph"/>
+        <w:numPr>
+          <w:ilvl w:val="3"/>
+          <w:numId w:val="3"/>
+        </w:numPr>
+        <w:spacing w:after="0"/>
+      </w:pPr>
+      <w:r>
+        <w:t xml:space="preserve">Deque is similar to a </w:t>
+      </w:r>
+      <w:proofErr w:type="spellStart"/>
+      <w:r>
+        <w:t>linkedlist</w:t>
+      </w:r>
+      <w:proofErr w:type="spellEnd"/>
     </w:p>
     <w:p>
       <w:pPr>
@@ -538,14 +684,400 @@
         </w:numPr>
         <w:spacing w:after="0"/>
       </w:pPr>
+      <w:r>
+        <w:t>Similar to the mathematical set, no set order</w:t>
+      </w:r>
+    </w:p>
+    <w:p>
+      <w:pPr>
+        <w:pStyle w:val="ListParagraph"/>
+        <w:numPr>
+          <w:ilvl w:val="3"/>
+          <w:numId w:val="3"/>
+        </w:numPr>
+        <w:spacing w:after="0"/>
+      </w:pPr>
+      <w:r>
+        <w:t>Does not allow Duplicate items (make use of comparator class)</w:t>
+      </w:r>
+    </w:p>
+    <w:p>
+      <w:pPr>
+        <w:pStyle w:val="ListParagraph"/>
+        <w:numPr>
+          <w:ilvl w:val="3"/>
+          <w:numId w:val="3"/>
+        </w:numPr>
+        <w:spacing w:after="0"/>
+      </w:pPr>
+      <w:r>
+        <w:t>Insertion order is not preserved</w:t>
+      </w:r>
+    </w:p>
+    <w:p>
+      <w:pPr>
+        <w:pStyle w:val="ListParagraph"/>
+        <w:numPr>
+          <w:ilvl w:val="3"/>
+          <w:numId w:val="3"/>
+        </w:numPr>
+        <w:spacing w:after="0"/>
+      </w:pPr>
+      <w:r>
+        <w:t>HashSet no order</w:t>
+      </w:r>
+    </w:p>
+    <w:p>
+      <w:pPr>
+        <w:pStyle w:val="ListParagraph"/>
+        <w:numPr>
+          <w:ilvl w:val="3"/>
+          <w:numId w:val="3"/>
+        </w:numPr>
+        <w:spacing w:after="0"/>
+      </w:pPr>
+      <w:proofErr w:type="spellStart"/>
+      <w:r>
+        <w:t>TreeSet</w:t>
+      </w:r>
+      <w:proofErr w:type="spellEnd"/>
+      <w:r>
+        <w:t xml:space="preserve"> implements </w:t>
+      </w:r>
+      <w:proofErr w:type="spellStart"/>
+      <w:r>
+        <w:t>SortedSet</w:t>
+      </w:r>
+      <w:proofErr w:type="spellEnd"/>
+      <w:r>
+        <w:t xml:space="preserve"> to allow ordering</w:t>
+      </w:r>
+    </w:p>
+    <w:p>
+      <w:pPr>
+        <w:pStyle w:val="ListParagraph"/>
+        <w:numPr>
+          <w:ilvl w:val="4"/>
+          <w:numId w:val="3"/>
+        </w:numPr>
+        <w:spacing w:after="0"/>
+      </w:pPr>
+      <w:r>
+        <w:t>Makes use of natural ordering</w:t>
+      </w:r>
+    </w:p>
+    <w:p>
+      <w:pPr>
+        <w:pStyle w:val="ListParagraph"/>
+        <w:numPr>
+          <w:ilvl w:val="5"/>
+          <w:numId w:val="3"/>
+        </w:numPr>
+        <w:spacing w:after="0"/>
+      </w:pPr>
+      <w:r>
+        <w:t>Numbers ascending/descending</w:t>
+      </w:r>
+    </w:p>
+    <w:p>
+      <w:pPr>
+        <w:pStyle w:val="ListParagraph"/>
+        <w:numPr>
+          <w:ilvl w:val="5"/>
+          <w:numId w:val="3"/>
+        </w:numPr>
+        <w:spacing w:after="0"/>
+      </w:pPr>
+      <w:r>
+        <w:t>Capital letters before lower case</w:t>
+      </w:r>
+    </w:p>
+    <w:p>
+      <w:pPr>
+        <w:pStyle w:val="ListParagraph"/>
+        <w:numPr>
+          <w:ilvl w:val="5"/>
+          <w:numId w:val="3"/>
+        </w:numPr>
+        <w:spacing w:after="0"/>
+      </w:pPr>
+      <w:r>
+        <w:t xml:space="preserve">Done by </w:t>
+      </w:r>
+      <w:proofErr w:type="spellStart"/>
+      <w:r>
+        <w:t>unicode</w:t>
+      </w:r>
+      <w:proofErr w:type="spellEnd"/>
+    </w:p>
+    <w:p>
+      <w:pPr>
+        <w:pStyle w:val="ListParagraph"/>
+        <w:numPr>
+          <w:ilvl w:val="3"/>
+          <w:numId w:val="3"/>
+        </w:numPr>
+        <w:spacing w:after="0"/>
+      </w:pPr>
+      <w:proofErr w:type="spellStart"/>
+      <w:r>
+        <w:t>LinkedHashSet</w:t>
+      </w:r>
+      <w:proofErr w:type="spellEnd"/>
+      <w:r>
+        <w:t xml:space="preserve"> allows insertion order preservation</w:t>
+      </w:r>
+    </w:p>
+    <w:p>
+      <w:pPr>
+        <w:pStyle w:val="ListParagraph"/>
+        <w:numPr>
+          <w:ilvl w:val="1"/>
+          <w:numId w:val="3"/>
+        </w:numPr>
+        <w:spacing w:after="0"/>
+      </w:pPr>
+      <w:r>
+        <w:t xml:space="preserve">Also included are Maps and </w:t>
+      </w:r>
+      <w:proofErr w:type="spellStart"/>
+      <w:r>
+        <w:t>HashMaps</w:t>
+      </w:r>
+      <w:proofErr w:type="spellEnd"/>
+    </w:p>
+    <w:p>
+      <w:pPr>
+        <w:pStyle w:val="ListParagraph"/>
+        <w:numPr>
+          <w:ilvl w:val="2"/>
+          <w:numId w:val="3"/>
+        </w:numPr>
+        <w:spacing w:after="0"/>
+      </w:pPr>
+      <w:r>
+        <w:t>Maps are a key and value pair structure, where keys cannot be duplicated but values can</w:t>
+      </w:r>
+    </w:p>
+    <w:p>
+      <w:pPr>
+        <w:pStyle w:val="ListParagraph"/>
+        <w:numPr>
+          <w:ilvl w:val="2"/>
+          <w:numId w:val="3"/>
+        </w:numPr>
+        <w:spacing w:after="0"/>
+      </w:pPr>
+      <w:r>
+        <w:t>HashMap is good for locating values, inserting and deleting</w:t>
+      </w:r>
+    </w:p>
+    <w:p>
+      <w:pPr>
+        <w:pStyle w:val="ListParagraph"/>
+        <w:numPr>
+          <w:ilvl w:val="2"/>
+          <w:numId w:val="3"/>
+        </w:numPr>
+        <w:spacing w:after="0"/>
+      </w:pPr>
+      <w:proofErr w:type="spellStart"/>
+      <w:r>
+        <w:t>TreeMap</w:t>
+      </w:r>
+      <w:proofErr w:type="spellEnd"/>
+      <w:r>
+        <w:t xml:space="preserve"> allows for sorting and </w:t>
+      </w:r>
+      <w:proofErr w:type="spellStart"/>
+      <w:r>
+        <w:t>and</w:t>
+      </w:r>
+      <w:proofErr w:type="spellEnd"/>
+      <w:r>
+        <w:t xml:space="preserve"> traversing keys in an order</w:t>
+      </w:r>
+    </w:p>
+    <w:p>
+      <w:pPr>
+        <w:spacing w:after="0"/>
+        <w:rPr>
+          <w:b/>
+          <w:bCs/>
+        </w:rPr>
+      </w:pPr>
+      <w:r>
+        <w:rPr>
+          <w:b/>
+          <w:bCs/>
+        </w:rPr>
+        <w:t>Internationalization</w:t>
+      </w:r>
+    </w:p>
+    <w:p>
+      <w:pPr>
+        <w:pStyle w:val="ListParagraph"/>
+        <w:numPr>
+          <w:ilvl w:val="0"/>
+          <w:numId w:val="4"/>
+        </w:numPr>
+        <w:spacing w:after="0"/>
+      </w:pPr>
+      <w:r>
+        <w:t>Allows for code extension across multiple markets</w:t>
+      </w:r>
+    </w:p>
+    <w:p>
+      <w:pPr>
+        <w:pStyle w:val="ListParagraph"/>
+        <w:numPr>
+          <w:ilvl w:val="0"/>
+          <w:numId w:val="4"/>
+        </w:numPr>
+        <w:spacing w:after="0"/>
+      </w:pPr>
+      <w:r>
+        <w:t>Textual messages match local language</w:t>
+      </w:r>
+    </w:p>
+    <w:p>
+      <w:pPr>
+        <w:pStyle w:val="ListParagraph"/>
+        <w:numPr>
+          <w:ilvl w:val="0"/>
+          <w:numId w:val="4"/>
+        </w:numPr>
+        <w:spacing w:after="0"/>
+      </w:pPr>
+      <w:r>
+        <w:t>New languages do not require recompilation</w:t>
+      </w:r>
+    </w:p>
+    <w:p>
+      <w:pPr>
+        <w:pStyle w:val="ListParagraph"/>
+        <w:numPr>
+          <w:ilvl w:val="0"/>
+          <w:numId w:val="4"/>
+        </w:numPr>
+        <w:spacing w:after="0"/>
+      </w:pPr>
+      <w:r>
+        <w:t>Data can be targeted to specific demographics</w:t>
+      </w:r>
+    </w:p>
+    <w:p>
+      <w:pPr>
+        <w:pStyle w:val="ListParagraph"/>
+        <w:numPr>
+          <w:ilvl w:val="0"/>
+          <w:numId w:val="4"/>
+        </w:numPr>
+        <w:spacing w:after="0"/>
+      </w:pPr>
+      <w:r>
+        <w:t>Application can be localized quickly</w:t>
+      </w:r>
+    </w:p>
+    <w:p>
+      <w:pPr>
+        <w:pStyle w:val="ListParagraph"/>
+        <w:numPr>
+          <w:ilvl w:val="0"/>
+          <w:numId w:val="4"/>
+        </w:numPr>
+        <w:spacing w:after="0"/>
+      </w:pPr>
+      <w:r>
+        <w:t xml:space="preserve">Three Main classes Locale, </w:t>
+      </w:r>
+      <w:proofErr w:type="spellStart"/>
+      <w:r>
+        <w:t>NumberFormat</w:t>
+      </w:r>
+      <w:proofErr w:type="spellEnd"/>
+      <w:r>
+        <w:t xml:space="preserve"> and </w:t>
+      </w:r>
+      <w:proofErr w:type="spellStart"/>
+      <w:r>
+        <w:t>DateFormat</w:t>
+      </w:r>
+      <w:proofErr w:type="spellEnd"/>
+    </w:p>
+    <w:p>
+      <w:pPr>
+        <w:pStyle w:val="ListParagraph"/>
+        <w:numPr>
+          <w:ilvl w:val="1"/>
+          <w:numId w:val="4"/>
+        </w:numPr>
+        <w:spacing w:after="0"/>
+      </w:pPr>
+      <w:r>
+        <w:t>Locale provides and gets local country and language</w:t>
+      </w:r>
+    </w:p>
+    <w:p>
+      <w:pPr>
+        <w:pStyle w:val="ListParagraph"/>
+        <w:numPr>
+          <w:ilvl w:val="2"/>
+          <w:numId w:val="4"/>
+        </w:numPr>
+        <w:spacing w:after="0"/>
+      </w:pPr>
+      <w:r>
+        <w:t xml:space="preserve">Called the usual class new </w:t>
+      </w:r>
       <w:proofErr w:type="gramStart"/>
       <w:r>
-        <w:lastRenderedPageBreak/>
-        <w:t>Similar to</w:t>
+        <w:t>Locale(</w:t>
       </w:r>
       <w:proofErr w:type="gramEnd"/>
       <w:r>
-        <w:t xml:space="preserve"> the mathematical set, no set order</w:t>
+        <w:t>)</w:t>
+      </w:r>
+    </w:p>
+    <w:p>
+      <w:pPr>
+        <w:pStyle w:val="ListParagraph"/>
+        <w:numPr>
+          <w:ilvl w:val="1"/>
+          <w:numId w:val="4"/>
+        </w:numPr>
+        <w:spacing w:after="0"/>
+      </w:pPr>
+      <w:proofErr w:type="spellStart"/>
+      <w:r>
+        <w:t>DateFormat</w:t>
+      </w:r>
+      <w:proofErr w:type="spellEnd"/>
+      <w:r>
+        <w:t xml:space="preserve"> provides the local date and formats according the to the local formatting type</w:t>
+      </w:r>
+    </w:p>
+    <w:p>
+      <w:pPr>
+        <w:pStyle w:val="ListParagraph"/>
+        <w:numPr>
+          <w:ilvl w:val="2"/>
+          <w:numId w:val="4"/>
+        </w:numPr>
+        <w:spacing w:after="0"/>
+      </w:pPr>
+      <w:proofErr w:type="spellStart"/>
+      <w:proofErr w:type="gramStart"/>
+      <w:r>
+        <w:t>getDateInstance</w:t>
+      </w:r>
+      <w:proofErr w:type="spellEnd"/>
+      <w:r>
+        <w:t>(</w:t>
+      </w:r>
+      <w:proofErr w:type="gramEnd"/>
+      <w:r>
+        <w:t>) -&gt; default date formatting</w:t>
       </w:r>
     </w:p>
     <w:p>
@@ -553,12 +1085,35 @@
         <w:pStyle w:val="ListParagraph"/>
         <w:numPr>
           <w:ilvl w:val="3"/>
-          <w:numId w:val="3"/>
-        </w:numPr>
-        <w:spacing w:after="0"/>
-      </w:pPr>
-      <w:r>
-        <w:t>Does not allow Duplicate items (make use of comparator class)</w:t>
+          <w:numId w:val="4"/>
+        </w:numPr>
+        <w:spacing w:after="0"/>
+      </w:pPr>
+      <w:r>
+        <w:t>constructors for specific formats or locales</w:t>
+      </w:r>
+    </w:p>
+    <w:p>
+      <w:pPr>
+        <w:pStyle w:val="ListParagraph"/>
+        <w:numPr>
+          <w:ilvl w:val="2"/>
+          <w:numId w:val="4"/>
+        </w:numPr>
+        <w:spacing w:after="0"/>
+      </w:pPr>
+      <w:proofErr w:type="spellStart"/>
+      <w:proofErr w:type="gramStart"/>
+      <w:r>
+        <w:t>getDateTimeInstance</w:t>
+      </w:r>
+      <w:proofErr w:type="spellEnd"/>
+      <w:r>
+        <w:t>(</w:t>
+      </w:r>
+      <w:proofErr w:type="gramEnd"/>
+      <w:r>
+        <w:t>) -&gt; default date time formatting</w:t>
       </w:r>
     </w:p>
     <w:p>
@@ -566,103 +1121,133 @@
         <w:pStyle w:val="ListParagraph"/>
         <w:numPr>
           <w:ilvl w:val="3"/>
-          <w:numId w:val="3"/>
-        </w:numPr>
-        <w:spacing w:after="0"/>
-      </w:pPr>
-      <w:r>
-        <w:t>Insertion order is not preserved</w:t>
-      </w:r>
-    </w:p>
-    <w:p>
-      <w:pPr>
-        <w:pStyle w:val="ListParagraph"/>
-        <w:numPr>
-          <w:ilvl w:val="3"/>
-          <w:numId w:val="3"/>
-        </w:numPr>
-        <w:spacing w:after="0"/>
-      </w:pPr>
-      <w:r>
-        <w:t>HashSet no order</w:t>
-      </w:r>
-    </w:p>
-    <w:p>
-      <w:pPr>
-        <w:pStyle w:val="ListParagraph"/>
-        <w:numPr>
-          <w:ilvl w:val="3"/>
-          <w:numId w:val="3"/>
-        </w:numPr>
-        <w:spacing w:after="0"/>
-      </w:pPr>
-      <w:proofErr w:type="spellStart"/>
-      <w:r>
-        <w:t>TreeSet</w:t>
-      </w:r>
-      <w:proofErr w:type="spellEnd"/>
-      <w:r>
-        <w:t xml:space="preserve"> implements </w:t>
-      </w:r>
-      <w:proofErr w:type="spellStart"/>
-      <w:r>
-        <w:t>SortedSet</w:t>
-      </w:r>
-      <w:proofErr w:type="spellEnd"/>
-      <w:r>
-        <w:t xml:space="preserve"> to allow ordering</w:t>
-      </w:r>
-    </w:p>
-    <w:p>
-      <w:pPr>
-        <w:pStyle w:val="ListParagraph"/>
-        <w:numPr>
-          <w:ilvl w:val="3"/>
-          <w:numId w:val="3"/>
-        </w:numPr>
-        <w:spacing w:after="0"/>
-      </w:pPr>
-      <w:proofErr w:type="spellStart"/>
-      <w:r>
-        <w:t>LinkedHashSet</w:t>
-      </w:r>
-      <w:proofErr w:type="spellEnd"/>
-      <w:r>
-        <w:t xml:space="preserve"> allows insertion order preservation</w:t>
+          <w:numId w:val="4"/>
+        </w:numPr>
+        <w:spacing w:after="0"/>
+      </w:pPr>
+      <w:r>
+        <w:t>constructors for specific formats or locales</w:t>
+      </w:r>
+    </w:p>
+    <w:p>
+      <w:pPr>
+        <w:pStyle w:val="ListParagraph"/>
+        <w:numPr>
+          <w:ilvl w:val="1"/>
+          <w:numId w:val="4"/>
+        </w:numPr>
+        <w:spacing w:after="0"/>
+      </w:pPr>
+      <w:proofErr w:type="spellStart"/>
+      <w:r>
+        <w:t>NumberFormat</w:t>
+      </w:r>
+      <w:proofErr w:type="spellEnd"/>
+      <w:r>
+        <w:t xml:space="preserve"> provides the local number/currency formatting to the local type</w:t>
+      </w:r>
+    </w:p>
+    <w:p>
+      <w:pPr>
+        <w:pStyle w:val="ListParagraph"/>
+        <w:numPr>
+          <w:ilvl w:val="2"/>
+          <w:numId w:val="4"/>
+        </w:numPr>
+        <w:spacing w:after="0"/>
+      </w:pPr>
+      <w:proofErr w:type="spellStart"/>
+      <w:proofErr w:type="gramStart"/>
+      <w:r>
+        <w:t>getInstance</w:t>
+      </w:r>
+      <w:proofErr w:type="spellEnd"/>
+      <w:r>
+        <w:t>(</w:t>
+      </w:r>
+      <w:proofErr w:type="gramEnd"/>
+      <w:r>
+        <w:t>) -&gt; number format</w:t>
+      </w:r>
+    </w:p>
+    <w:p>
+      <w:pPr>
+        <w:pStyle w:val="ListParagraph"/>
+        <w:numPr>
+          <w:ilvl w:val="2"/>
+          <w:numId w:val="4"/>
+        </w:numPr>
+        <w:spacing w:after="0"/>
+      </w:pPr>
+      <w:proofErr w:type="spellStart"/>
+      <w:proofErr w:type="gramStart"/>
+      <w:r>
+        <w:t>getCurrencyInstance</w:t>
+      </w:r>
+      <w:proofErr w:type="spellEnd"/>
+      <w:r>
+        <w:t>(</w:t>
+      </w:r>
+      <w:proofErr w:type="gramEnd"/>
+      <w:r>
+        <w:t>) -&gt; currency format</w:t>
+      </w:r>
+    </w:p>
+    <w:p>
+      <w:pPr>
+        <w:pStyle w:val="ListParagraph"/>
+        <w:numPr>
+          <w:ilvl w:val="2"/>
+          <w:numId w:val="4"/>
+        </w:numPr>
+        <w:spacing w:after="0"/>
+      </w:pPr>
+      <w:proofErr w:type="spellStart"/>
+      <w:proofErr w:type="gramStart"/>
+      <w:r>
+        <w:t>getPercentInstance</w:t>
+      </w:r>
+      <w:proofErr w:type="spellEnd"/>
+      <w:r>
+        <w:t>(</w:t>
+      </w:r>
+      <w:proofErr w:type="gramEnd"/>
+      <w:r>
+        <w:t>) -&gt; displaying local percentages</w:t>
+      </w:r>
+    </w:p>
+    <w:p>
+      <w:pPr>
+        <w:pStyle w:val="ListParagraph"/>
+        <w:numPr>
+          <w:ilvl w:val="1"/>
+          <w:numId w:val="4"/>
+        </w:numPr>
+        <w:spacing w:after="0"/>
+      </w:pPr>
+      <w:proofErr w:type="spellStart"/>
+      <w:r>
+        <w:t>TimeZone</w:t>
+      </w:r>
+      <w:proofErr w:type="spellEnd"/>
+      <w:r>
+        <w:t xml:space="preserve"> class provides the ability to get the local </w:t>
+      </w:r>
+      <w:proofErr w:type="spellStart"/>
+      <w:r>
+        <w:t>timezone</w:t>
+      </w:r>
+      <w:proofErr w:type="spellEnd"/>
+      <w:r>
+        <w:t xml:space="preserve"> or a specific </w:t>
+      </w:r>
+      <w:proofErr w:type="spellStart"/>
+      <w:r>
+        <w:t>timezone</w:t>
       </w:r>
       <w:bookmarkStart w:id="0" w:name="_GoBack"/>
       <w:bookmarkEnd w:id="0"/>
-    </w:p>
-    <w:p>
-      <w:pPr>
-        <w:pStyle w:val="ListParagraph"/>
-        <w:numPr>
-          <w:ilvl w:val="1"/>
-          <w:numId w:val="3"/>
-        </w:numPr>
-        <w:spacing w:after="0"/>
-      </w:pPr>
-      <w:r>
-        <w:t xml:space="preserve">Also included are Maps and </w:t>
-      </w:r>
-      <w:proofErr w:type="spellStart"/>
-      <w:r>
-        <w:t>HashMaps</w:t>
-      </w:r>
-      <w:proofErr w:type="spellEnd"/>
-    </w:p>
-    <w:p>
-      <w:pPr>
-        <w:pStyle w:val="ListParagraph"/>
-        <w:numPr>
-          <w:ilvl w:val="2"/>
-          <w:numId w:val="3"/>
-        </w:numPr>
-        <w:spacing w:after="0"/>
-      </w:pPr>
-      <w:r>
-        <w:t>Maps are a key and value pair structure, where keys cannot be duplicated but values can</w:t>
-      </w:r>
+      <w:proofErr w:type="spellEnd"/>
     </w:p>
     <w:sectPr>
       <w:pgSz w:w="12240" w:h="15840"/>
@@ -677,6 +1262,119 @@
 <file path=word/numbering.xml><?xml version="1.0" encoding="utf-8"?>
 <w:numbering xmlns:wpc="http://schemas.microsoft.com/office/word/2010/wordprocessingCanvas" xmlns:cx="http://schemas.microsoft.com/office/drawing/2014/chartex" xmlns:cx1="http://schemas.microsoft.com/office/drawing/2015/9/8/chartex" xmlns:cx2="http://schemas.microsoft.com/office/drawing/2015/10/21/chartex" xmlns:cx3="http://schemas.microsoft.com/office/drawing/2016/5/9/chartex" xmlns:cx4="http://schemas.microsoft.com/office/drawing/2016/5/10/chartex" xmlns:cx5="http://schemas.microsoft.com/office/drawing/2016/5/11/chartex" xmlns:cx6="http://schemas.microsoft.com/office/drawing/2016/5/12/chartex" xmlns:cx7="http://schemas.microsoft.com/office/drawing/2016/5/13/chartex" xmlns:cx8="http://schemas.microsoft.com/office/drawing/2016/5/14/chartex" xmlns:mc="http://schemas.openxmlformats.org/markup-compatibility/2006" xmlns:aink="http://schemas.microsoft.com/office/drawing/2016/ink" xmlns:am3d="http://schemas.microsoft.com/office/drawing/2017/model3d" xmlns:o="urn:schemas-microsoft-com:office:office" xmlns:r="http://schemas.openxmlformats.org/officeDocument/2006/relationships" xmlns:m="http://schemas.openxmlformats.org/officeDocument/2006/math" xmlns:v="urn:schemas-microsoft-com:vml" xmlns:wp14="http://schemas.microsoft.com/office/word/2010/wordprocessingDrawing" xmlns:wp="http://schemas.openxmlformats.org/drawingml/2006/wordprocessingDrawing" xmlns:w10="urn:schemas-microsoft-com:office:word" xmlns:w="http://schemas.openxmlformats.org/wordprocessingml/2006/main" xmlns:w14="http://schemas.microsoft.com/office/word/2010/wordml" xmlns:w15="http://schemas.microsoft.com/office/word/2012/wordml" xmlns:w16cid="http://schemas.microsoft.com/office/word/2016/wordml/cid" xmlns:w16se="http://schemas.microsoft.com/office/word/2015/wordml/symex" xmlns:wpg="http://schemas.microsoft.com/office/word/2010/wordprocessingGroup" xmlns:wpi="http://schemas.microsoft.com/office/word/2010/wordprocessingInk" xmlns:wne="http://schemas.microsoft.com/office/word/2006/wordml" xmlns:wps="http://schemas.microsoft.com/office/word/2010/wordprocessingShape" mc:Ignorable="w14 w15 w16se w16cid wp14">
   <w:abstractNum w:abstractNumId="0" w15:restartNumberingAfterBreak="0">
+    <w:nsid w:val="17263597"/>
+    <w:multiLevelType w:val="hybridMultilevel"/>
+    <w:tmpl w:val="3D16D172"/>
+    <w:lvl w:ilvl="0" w:tplc="04090001">
+      <w:start w:val="1"/>
+      <w:numFmt w:val="bullet"/>
+      <w:lvlText w:val=""/>
+      <w:lvlJc w:val="left"/>
+      <w:pPr>
+        <w:ind w:left="720" w:hanging="360"/>
+      </w:pPr>
+      <w:rPr>
+        <w:rFonts w:ascii="Symbol" w:hAnsi="Symbol" w:hint="default"/>
+      </w:rPr>
+    </w:lvl>
+    <w:lvl w:ilvl="1" w:tplc="04090003">
+      <w:start w:val="1"/>
+      <w:numFmt w:val="bullet"/>
+      <w:lvlText w:val="o"/>
+      <w:lvlJc w:val="left"/>
+      <w:pPr>
+        <w:ind w:left="1440" w:hanging="360"/>
+      </w:pPr>
+      <w:rPr>
+        <w:rFonts w:ascii="Courier New" w:hAnsi="Courier New" w:cs="Courier New" w:hint="default"/>
+      </w:rPr>
+    </w:lvl>
+    <w:lvl w:ilvl="2" w:tplc="04090005">
+      <w:start w:val="1"/>
+      <w:numFmt w:val="bullet"/>
+      <w:lvlText w:val=""/>
+      <w:lvlJc w:val="left"/>
+      <w:pPr>
+        <w:ind w:left="2160" w:hanging="360"/>
+      </w:pPr>
+      <w:rPr>
+        <w:rFonts w:ascii="Wingdings" w:hAnsi="Wingdings" w:hint="default"/>
+      </w:rPr>
+    </w:lvl>
+    <w:lvl w:ilvl="3" w:tplc="04090001">
+      <w:start w:val="1"/>
+      <w:numFmt w:val="bullet"/>
+      <w:lvlText w:val=""/>
+      <w:lvlJc w:val="left"/>
+      <w:pPr>
+        <w:ind w:left="2880" w:hanging="360"/>
+      </w:pPr>
+      <w:rPr>
+        <w:rFonts w:ascii="Symbol" w:hAnsi="Symbol" w:hint="default"/>
+      </w:rPr>
+    </w:lvl>
+    <w:lvl w:ilvl="4" w:tplc="04090003" w:tentative="1">
+      <w:start w:val="1"/>
+      <w:numFmt w:val="bullet"/>
+      <w:lvlText w:val="o"/>
+      <w:lvlJc w:val="left"/>
+      <w:pPr>
+        <w:ind w:left="3600" w:hanging="360"/>
+      </w:pPr>
+      <w:rPr>
+        <w:rFonts w:ascii="Courier New" w:hAnsi="Courier New" w:cs="Courier New" w:hint="default"/>
+      </w:rPr>
+    </w:lvl>
+    <w:lvl w:ilvl="5" w:tplc="04090005" w:tentative="1">
+      <w:start w:val="1"/>
+      <w:numFmt w:val="bullet"/>
+      <w:lvlText w:val=""/>
+      <w:lvlJc w:val="left"/>
+      <w:pPr>
+        <w:ind w:left="4320" w:hanging="360"/>
+      </w:pPr>
+      <w:rPr>
+        <w:rFonts w:ascii="Wingdings" w:hAnsi="Wingdings" w:hint="default"/>
+      </w:rPr>
+    </w:lvl>
+    <w:lvl w:ilvl="6" w:tplc="04090001" w:tentative="1">
+      <w:start w:val="1"/>
+      <w:numFmt w:val="bullet"/>
+      <w:lvlText w:val=""/>
+      <w:lvlJc w:val="left"/>
+      <w:pPr>
+        <w:ind w:left="5040" w:hanging="360"/>
+      </w:pPr>
+      <w:rPr>
+        <w:rFonts w:ascii="Symbol" w:hAnsi="Symbol" w:hint="default"/>
+      </w:rPr>
+    </w:lvl>
+    <w:lvl w:ilvl="7" w:tplc="04090003" w:tentative="1">
+      <w:start w:val="1"/>
+      <w:numFmt w:val="bullet"/>
+      <w:lvlText w:val="o"/>
+      <w:lvlJc w:val="left"/>
+      <w:pPr>
+        <w:ind w:left="5760" w:hanging="360"/>
+      </w:pPr>
+      <w:rPr>
+        <w:rFonts w:ascii="Courier New" w:hAnsi="Courier New" w:cs="Courier New" w:hint="default"/>
+      </w:rPr>
+    </w:lvl>
+    <w:lvl w:ilvl="8" w:tplc="04090005" w:tentative="1">
+      <w:start w:val="1"/>
+      <w:numFmt w:val="bullet"/>
+      <w:lvlText w:val=""/>
+      <w:lvlJc w:val="left"/>
+      <w:pPr>
+        <w:ind w:left="6480" w:hanging="360"/>
+      </w:pPr>
+      <w:rPr>
+        <w:rFonts w:ascii="Wingdings" w:hAnsi="Wingdings" w:hint="default"/>
+      </w:rPr>
+    </w:lvl>
+  </w:abstractNum>
+  <w:abstractNum w:abstractNumId="1" w15:restartNumberingAfterBreak="0">
     <w:nsid w:val="26AF3FEE"/>
     <w:multiLevelType w:val="hybridMultilevel"/>
     <w:tmpl w:val="82208F72"/>
@@ -789,7 +1487,7 @@
       </w:rPr>
     </w:lvl>
   </w:abstractNum>
-  <w:abstractNum w:abstractNumId="1" w15:restartNumberingAfterBreak="0">
+  <w:abstractNum w:abstractNumId="2" w15:restartNumberingAfterBreak="0">
     <w:nsid w:val="29BD7855"/>
     <w:multiLevelType w:val="hybridMultilevel"/>
     <w:tmpl w:val="39DAEEB4"/>
@@ -902,7 +1600,7 @@
       </w:rPr>
     </w:lvl>
   </w:abstractNum>
-  <w:abstractNum w:abstractNumId="2" w15:restartNumberingAfterBreak="0">
+  <w:abstractNum w:abstractNumId="3" w15:restartNumberingAfterBreak="0">
     <w:nsid w:val="3DA23E95"/>
     <w:multiLevelType w:val="hybridMultilevel"/>
     <w:tmpl w:val="2F1253CA"/>
@@ -1016,12 +1714,15 @@
     </w:lvl>
   </w:abstractNum>
   <w:num w:numId="1">
+    <w:abstractNumId w:val="3"/>
+  </w:num>
+  <w:num w:numId="2">
     <w:abstractNumId w:val="2"/>
   </w:num>
-  <w:num w:numId="2">
+  <w:num w:numId="3">
     <w:abstractNumId w:val="1"/>
   </w:num>
-  <w:num w:numId="3">
+  <w:num w:numId="4">
     <w:abstractNumId w:val="0"/>
   </w:num>
 </w:numbering>
@@ -1044,7 +1745,7 @@
       </w:pPr>
     </w:pPrDefault>
   </w:docDefaults>
-  <w:latentStyles w:defLockedState="0" w:defUIPriority="99" w:defSemiHidden="0" w:defUnhideWhenUsed="0" w:defQFormat="0" w:count="375">
+  <w:latentStyles w:defLockedState="0" w:defUIPriority="99" w:defSemiHidden="0" w:defUnhideWhenUsed="0" w:defQFormat="0" w:count="377">
     <w:lsdException w:name="Normal" w:uiPriority="0" w:qFormat="1"/>
     <w:lsdException w:name="heading 1" w:uiPriority="9" w:qFormat="1"/>
     <w:lsdException w:name="heading 2" w:semiHidden="1" w:uiPriority="9" w:unhideWhenUsed="1" w:qFormat="1"/>
@@ -1150,7 +1851,6 @@
     <w:lsdException w:name="HTML Sample" w:semiHidden="1" w:unhideWhenUsed="1"/>
     <w:lsdException w:name="HTML Typewriter" w:semiHidden="1" w:unhideWhenUsed="1"/>
     <w:lsdException w:name="HTML Variable" w:semiHidden="1" w:unhideWhenUsed="1"/>
-    <w:lsdException w:name="Normal Table" w:semiHidden="1" w:unhideWhenUsed="1"/>
     <w:lsdException w:name="annotation subject" w:semiHidden="1" w:unhideWhenUsed="1"/>
     <w:lsdException w:name="No List" w:semiHidden="1" w:unhideWhenUsed="1"/>
     <w:lsdException w:name="Outline List 1" w:semiHidden="1" w:unhideWhenUsed="1"/>
@@ -1196,11 +1896,9 @@
     <w:lsdException w:name="Table Subtle 1" w:semiHidden="1" w:unhideWhenUsed="1"/>
     <w:lsdException w:name="Table Subtle 2" w:semiHidden="1" w:unhideWhenUsed="1"/>
     <w:lsdException w:name="Table Web 1" w:semiHidden="1" w:unhideWhenUsed="1"/>
-    <w:lsdException w:name="Table Web 2" w:semiHidden="1" w:unhideWhenUsed="1"/>
     <w:lsdException w:name="Table Web 3" w:semiHidden="1" w:unhideWhenUsed="1"/>
     <w:lsdException w:name="Balloon Text" w:semiHidden="1" w:unhideWhenUsed="1"/>
     <w:lsdException w:name="Table Grid" w:uiPriority="39"/>
-    <w:lsdException w:name="Table Theme" w:semiHidden="1" w:unhideWhenUsed="1"/>
     <w:lsdException w:name="Placeholder Text" w:semiHidden="1"/>
     <w:lsdException w:name="No Spacing" w:uiPriority="1" w:qFormat="1"/>
     <w:lsdException w:name="Light Shading" w:uiPriority="60"/>
@@ -1420,6 +2118,8 @@
     <w:lsdException w:name="Smart Hyperlink" w:semiHidden="1" w:unhideWhenUsed="1"/>
     <w:lsdException w:name="Hashtag" w:semiHidden="1" w:unhideWhenUsed="1"/>
     <w:lsdException w:name="Unresolved Mention" w:semiHidden="1" w:unhideWhenUsed="1"/>
+    <w:lsdException w:name="Smart Link" w:semiHidden="1" w:unhideWhenUsed="1"/>
+    <w:lsdException w:name="Smart Link Error" w:semiHidden="1" w:unhideWhenUsed="1"/>
   </w:latentStyles>
   <w:style w:type="paragraph" w:default="1" w:styleId="Normal">
     <w:name w:val="Normal"/>
